--- a/talks/frisem_abstract.docx
+++ b/talks/frisem_abstract.docx
@@ -40,22 +40,16 @@
         <w:t xml:space="preserve"> </w:t>
       </w:r>
       <w:r>
-        <w:t>O</w:t>
-      </w:r>
-      <w:r>
-        <w:t xml:space="preserve">ur modeling approach not only finds </w:t>
-      </w:r>
-      <w:r>
-        <w:t xml:space="preserve">neural </w:t>
-      </w:r>
-      <w:r>
-        <w:t>correlates of behavior but ensures that the variability and error in the behavior matches the magnitude of variance a</w:t>
-      </w:r>
-      <w:r>
-        <w:t xml:space="preserve">nd error in the voxel responses. This approach can help us to elucidate the underlying neural mechanisms which drive these high-level cognitive processes. </w:t>
+        <w:t xml:space="preserve">This model-based </w:t>
+      </w:r>
+      <w:r>
+        <w:t>approach can help us to elucidate the underlying neural mechanisms which drive these high-level cognitive</w:t>
       </w:r>
       <w:bookmarkStart w:id="0" w:name="_GoBack"/>
       <w:bookmarkEnd w:id="0"/>
+      <w:r>
+        <w:t xml:space="preserve"> processes. </w:t>
+      </w:r>
     </w:p>
     <w:sectPr>
       <w:pgSz w:w="12240" w:h="15840"/>
